--- a/Notes/A135 - Api.docx
+++ b/Notes/A135 - Api.docx
@@ -111,76 +111,6 @@
     <w:p>
       <w:r>
         <w:lastRenderedPageBreak/>
-        <w:t>JAVA —- JDBC —— DATABASE        --&gt; JDBC yerine API da kullanıyoruz.</w:t>
-      </w:r>
-    </w:p>
-    <w:p>
-      <w:r>
-        <w:t>JAVA —- SELENIUM —— BROWSER</w:t>
-      </w:r>
-    </w:p>
-    <w:p>
-      <w:r>
-        <w:t>JAVA —- APACHE POI—- EXCEL FILES</w:t>
-      </w:r>
-    </w:p>
-    <w:p/>
-    <w:p>
-      <w:r>
-        <w:rPr>
-          <w:noProof/>
-        </w:rPr>
-        <w:drawing>
-          <wp:inline distT="0" distB="0" distL="0" distR="0" wp14:anchorId="1356D03D" wp14:editId="28769B72">
-            <wp:extent cx="5943600" cy="1853565"/>
-            <wp:effectExtent l="0" t="0" r="0" b="0"/>
-            <wp:docPr id="1" name="Resim 1"/>
-            <wp:cNvGraphicFramePr>
-              <a:graphicFrameLocks xmlns:a="http://schemas.openxmlformats.org/drawingml/2006/main" noChangeAspect="1"/>
-            </wp:cNvGraphicFramePr>
-            <a:graphic xmlns:a="http://schemas.openxmlformats.org/drawingml/2006/main">
-              <a:graphicData uri="http://schemas.openxmlformats.org/drawingml/2006/picture">
-                <pic:pic xmlns:pic="http://schemas.openxmlformats.org/drawingml/2006/picture">
-                  <pic:nvPicPr>
-                    <pic:cNvPr id="1" name=""/>
-                    <pic:cNvPicPr/>
-                  </pic:nvPicPr>
-                  <pic:blipFill>
-                    <a:blip r:embed="rId4"/>
-                    <a:stretch>
-                      <a:fillRect/>
-                    </a:stretch>
-                  </pic:blipFill>
-                  <pic:spPr>
-                    <a:xfrm>
-                      <a:off x="0" y="0"/>
-                      <a:ext cx="5943600" cy="1853565"/>
-                    </a:xfrm>
-                    <a:prstGeom prst="rect">
-                      <a:avLst/>
-                    </a:prstGeom>
-                  </pic:spPr>
-                </pic:pic>
-              </a:graphicData>
-            </a:graphic>
-          </wp:inline>
-        </w:drawing>
-      </w:r>
-    </w:p>
-    <w:p>
-      <w:r>
-        <w:t>APİ database’den bilgi alıyor ve</w:t>
-      </w:r>
-      <w:r>
-        <w:t xml:space="preserve"> </w:t>
-      </w:r>
-      <w:r>
-        <w:t xml:space="preserve">iletiyor. Burada client SKYSCANNER sitesi. </w:t>
-      </w:r>
-    </w:p>
-    <w:p/>
-    <w:p>
-      <w:r>
         <w:t xml:space="preserve">REST API </w:t>
       </w:r>
     </w:p>
@@ -283,7 +213,6 @@
     </w:p>
     <w:p>
       <w:r>
-        <w:lastRenderedPageBreak/>
         <w:t xml:space="preserve">401 Unauthorized —&gt; not valid credentials </w:t>
       </w:r>
     </w:p>
@@ -355,25 +284,13 @@
         <w:t>• REST is purely http protocol We can hit the link on the browser and see the results.</w:t>
       </w:r>
     </w:p>
-    <w:p/>
-    <w:p>
-      <w:r>
-        <w:t>Api testing’de UI’den test etmiyoruz. Yani Tab’a tıklayıp module tıklayıp test etmiyoruz.</w:t>
-      </w:r>
-    </w:p>
-    <w:p/>
-    <w:p>
-      <w:pPr>
+    <w:p>
+      <w:r>
         <w:rPr>
           <w:b/>
           <w:bCs/>
         </w:rPr>
-      </w:pPr>
-      <w:r>
-        <w:rPr>
-          <w:b/>
-          <w:bCs/>
-        </w:rPr>
+        <w:lastRenderedPageBreak/>
         <w:t xml:space="preserve">TYPES OF HTTP REQUESTS </w:t>
       </w:r>
     </w:p>
